--- a/CSE311-SP24-Sec-1-SLF/Sample Questions/Some Sample quest (Func-Proc-index).docx
+++ b/CSE311-SP24-Sec-1-SLF/Sample Questions/Some Sample quest (Func-Proc-index).docx
@@ -968,28 +968,14 @@
           <w:szCs w:val="24"/>
         </w:rPr>
       </w:pPr>
-    </w:p>
-    <w:p>
-      <w:pPr>
-        <w:spacing w:after="0"/>
-        <w:jc w:val="both"/>
-        <w:rPr>
-          <w:rFonts w:ascii="Times New Roman" w:eastAsia="Times New Roman" w:hAnsi="Times New Roman" w:cs="Times New Roman"/>
-          <w:sz w:val="24"/>
-          <w:szCs w:val="24"/>
-        </w:rPr>
-      </w:pPr>
-    </w:p>
-    <w:p>
-      <w:pPr>
-        <w:spacing w:after="0"/>
-        <w:jc w:val="both"/>
-        <w:rPr>
-          <w:rFonts w:ascii="Times New Roman" w:eastAsia="Times New Roman" w:hAnsi="Times New Roman" w:cs="Times New Roman"/>
-          <w:sz w:val="24"/>
-          <w:szCs w:val="24"/>
-        </w:rPr>
-      </w:pPr>
+      <w:r>
+        <w:rPr>
+          <w:rFonts w:ascii="Times New Roman" w:eastAsia="Times New Roman" w:hAnsi="Times New Roman" w:cs="Times New Roman"/>
+          <w:sz w:val="24"/>
+          <w:szCs w:val="24"/>
+        </w:rPr>
+        <w:t>3</w:t>
+      </w:r>
       <w:r>
         <w:rPr>
           <w:rFonts w:ascii="Times New Roman" w:eastAsia="Times New Roman" w:hAnsi="Times New Roman" w:cs="Times New Roman"/>
@@ -1015,37 +1001,37 @@
           <w:sz w:val="24"/>
           <w:szCs w:val="24"/>
         </w:rPr>
+        <w:t>student(id, name, dept_name, tot-credit).</w:t>
+      </w:r>
+    </w:p>
+    <w:p>
+      <w:pPr>
+        <w:spacing w:after="0"/>
+        <w:jc w:val="both"/>
+        <w:rPr>
+          <w:rFonts w:ascii="Times New Roman" w:eastAsia="Times New Roman" w:hAnsi="Times New Roman" w:cs="Times New Roman"/>
+          <w:sz w:val="24"/>
+          <w:szCs w:val="24"/>
+        </w:rPr>
+      </w:pPr>
+    </w:p>
+    <w:p>
+      <w:pPr>
+        <w:spacing w:after="0"/>
+        <w:jc w:val="both"/>
+        <w:rPr>
+          <w:rFonts w:ascii="Times New Roman" w:eastAsia="Times New Roman" w:hAnsi="Times New Roman" w:cs="Times New Roman"/>
+          <w:sz w:val="24"/>
+          <w:szCs w:val="24"/>
+        </w:rPr>
+      </w:pPr>
+      <w:r>
+        <w:rPr>
+          <w:rFonts w:ascii="Times New Roman" w:eastAsia="Times New Roman" w:hAnsi="Times New Roman" w:cs="Times New Roman"/>
+          <w:sz w:val="24"/>
+          <w:szCs w:val="24"/>
+        </w:rPr>
         <w:lastRenderedPageBreak/>
-        <w:t>student(id, name, dept_name, tot-credit).</w:t>
-      </w:r>
-    </w:p>
-    <w:p>
-      <w:pPr>
-        <w:spacing w:after="0"/>
-        <w:jc w:val="both"/>
-        <w:rPr>
-          <w:rFonts w:ascii="Times New Roman" w:eastAsia="Times New Roman" w:hAnsi="Times New Roman" w:cs="Times New Roman"/>
-          <w:sz w:val="24"/>
-          <w:szCs w:val="24"/>
-        </w:rPr>
-      </w:pPr>
-    </w:p>
-    <w:p>
-      <w:pPr>
-        <w:spacing w:after="0"/>
-        <w:jc w:val="both"/>
-        <w:rPr>
-          <w:rFonts w:ascii="Times New Roman" w:eastAsia="Times New Roman" w:hAnsi="Times New Roman" w:cs="Times New Roman"/>
-          <w:sz w:val="24"/>
-          <w:szCs w:val="24"/>
-        </w:rPr>
-      </w:pPr>
-      <w:r>
-        <w:rPr>
-          <w:rFonts w:ascii="Times New Roman" w:eastAsia="Times New Roman" w:hAnsi="Times New Roman" w:cs="Times New Roman"/>
-          <w:sz w:val="24"/>
-          <w:szCs w:val="24"/>
-        </w:rPr>
         <w:t>Write a function named credit-status that will take id as input parameter and return the credit status as follows:</w:t>
       </w:r>
     </w:p>
@@ -1687,25 +1673,25 @@
           <w:szCs w:val="24"/>
           <w:u w:val="single"/>
         </w:rPr>
+        <w:t>Answer:</w:t>
+      </w:r>
+    </w:p>
+    <w:p>
+      <w:pPr>
+        <w:spacing w:line="240" w:lineRule="atLeast"/>
+        <w:rPr>
+          <w:rFonts w:ascii="Times New Roman" w:eastAsia="Times New Roman" w:hAnsi="Times New Roman" w:cs="Times New Roman"/>
+          <w:sz w:val="24"/>
+          <w:szCs w:val="24"/>
+        </w:rPr>
+      </w:pPr>
+      <w:r>
+        <w:rPr>
+          <w:rFonts w:ascii="Times New Roman" w:eastAsia="Times New Roman" w:hAnsi="Times New Roman" w:cs="Times New Roman"/>
+          <w:sz w:val="24"/>
+          <w:szCs w:val="24"/>
+        </w:rPr>
         <w:lastRenderedPageBreak/>
-        <w:t>Answer:</w:t>
-      </w:r>
-    </w:p>
-    <w:p>
-      <w:pPr>
-        <w:spacing w:line="240" w:lineRule="atLeast"/>
-        <w:rPr>
-          <w:rFonts w:ascii="Times New Roman" w:eastAsia="Times New Roman" w:hAnsi="Times New Roman" w:cs="Times New Roman"/>
-          <w:sz w:val="24"/>
-          <w:szCs w:val="24"/>
-        </w:rPr>
-      </w:pPr>
-      <w:r>
-        <w:rPr>
-          <w:rFonts w:ascii="Times New Roman" w:eastAsia="Times New Roman" w:hAnsi="Times New Roman" w:cs="Times New Roman"/>
-          <w:sz w:val="24"/>
-          <w:szCs w:val="24"/>
-        </w:rPr>
         <w:t>create function s-p-income-status (student_id  INT)</w:t>
       </w:r>
     </w:p>
@@ -2291,7 +2277,6 @@
           <w:sz w:val="24"/>
           <w:szCs w:val="24"/>
         </w:rPr>
-        <w:lastRenderedPageBreak/>
         <w:t>For all other instructors, salary will be increased 10%.</w:t>
       </w:r>
     </w:p>
@@ -2583,27 +2568,7 @@
           <w:szCs w:val="24"/>
         </w:rPr>
         <w:tab/>
-        <w:t xml:space="preserve">where </w:t>
-      </w:r>
-    </w:p>
-    <w:p>
-      <w:pPr>
-        <w:spacing w:after="0"/>
-        <w:ind w:firstLine="720"/>
-        <w:jc w:val="both"/>
-        <w:rPr>
-          <w:rFonts w:ascii="Times New Roman" w:eastAsia="Times New Roman" w:hAnsi="Times New Roman" w:cs="Times New Roman"/>
-          <w:sz w:val="24"/>
-          <w:szCs w:val="24"/>
-        </w:rPr>
-      </w:pPr>
-      <w:r>
-        <w:rPr>
-          <w:rFonts w:ascii="Times New Roman" w:eastAsia="Times New Roman" w:hAnsi="Times New Roman" w:cs="Times New Roman"/>
-          <w:sz w:val="24"/>
-          <w:szCs w:val="24"/>
-        </w:rPr>
-        <w:t>id &lt;= i-id</w:t>
+        <w:t>where id &lt;= i-id</w:t>
       </w:r>
       <w:r>
         <w:rPr>
@@ -3038,26 +3003,42 @@
           <w:szCs w:val="24"/>
           <w:u w:val="single"/>
         </w:rPr>
+        <w:t>Answer:</w:t>
+      </w:r>
+    </w:p>
+    <w:p>
+      <w:pPr>
+        <w:rPr>
+          <w:rFonts w:ascii="Times New Roman" w:eastAsia="Times New Roman" w:hAnsi="Times New Roman" w:cs="Times New Roman"/>
+          <w:sz w:val="24"/>
+          <w:szCs w:val="24"/>
+          <w:u w:val="single"/>
+        </w:rPr>
+      </w:pPr>
+      <w:r>
+        <w:rPr>
+          <w:rFonts w:ascii="Times New Roman" w:eastAsia="Times New Roman" w:hAnsi="Times New Roman" w:cs="Times New Roman"/>
+          <w:sz w:val="24"/>
+          <w:szCs w:val="24"/>
+        </w:rPr>
         <w:lastRenderedPageBreak/>
-        <w:t>Answer:</w:t>
-      </w:r>
-    </w:p>
-    <w:p>
-      <w:pPr>
-        <w:rPr>
-          <w:rFonts w:ascii="Times New Roman" w:eastAsia="Times New Roman" w:hAnsi="Times New Roman" w:cs="Times New Roman"/>
-          <w:sz w:val="24"/>
-          <w:szCs w:val="24"/>
-          <w:u w:val="single"/>
-        </w:rPr>
-      </w:pPr>
-      <w:r>
-        <w:rPr>
-          <w:rFonts w:ascii="Times New Roman" w:eastAsia="Times New Roman" w:hAnsi="Times New Roman" w:cs="Times New Roman"/>
-          <w:sz w:val="24"/>
-          <w:szCs w:val="24"/>
-        </w:rPr>
-        <w:t>create procedure course-count-tot-credit(in id integer,</w:t>
+        <w:t xml:space="preserve">create procedure course-count-tot-credit(in </w:t>
+      </w:r>
+      <w:r>
+        <w:rPr>
+          <w:rFonts w:ascii="Times New Roman" w:eastAsia="Times New Roman" w:hAnsi="Times New Roman" w:cs="Times New Roman"/>
+          <w:sz w:val="24"/>
+          <w:szCs w:val="24"/>
+        </w:rPr>
+        <w:t>student_</w:t>
+      </w:r>
+      <w:r>
+        <w:rPr>
+          <w:rFonts w:ascii="Times New Roman" w:eastAsia="Times New Roman" w:hAnsi="Times New Roman" w:cs="Times New Roman"/>
+          <w:sz w:val="24"/>
+          <w:szCs w:val="24"/>
+        </w:rPr>
+        <w:t>id integer,</w:t>
       </w:r>
     </w:p>
     <w:p>
@@ -3228,7 +3209,15 @@
           <w:szCs w:val="24"/>
         </w:rPr>
         <w:tab/>
-        <w:t>where id = course-count-tot-credit.id</w:t>
+        <w:t xml:space="preserve">where id = </w:t>
+      </w:r>
+      <w:r>
+        <w:rPr>
+          <w:rFonts w:ascii="Times New Roman" w:eastAsia="Times New Roman" w:hAnsi="Times New Roman" w:cs="Times New Roman"/>
+          <w:sz w:val="24"/>
+          <w:szCs w:val="24"/>
+        </w:rPr>
+        <w:t>student_id</w:t>
       </w:r>
     </w:p>
     <w:p>
@@ -3745,26 +3734,25 @@
           <w:sz w:val="24"/>
           <w:szCs w:val="24"/>
         </w:rPr>
-        <w:t xml:space="preserve">: A table will be given. You will have to created dense index, sparse index, secondary index with bucket. </w:t>
-      </w:r>
-    </w:p>
-    <w:p>
-      <w:pPr>
-        <w:spacing w:after="0"/>
-        <w:jc w:val="both"/>
-        <w:rPr>
-          <w:rFonts w:ascii="Times New Roman" w:eastAsia="Times New Roman" w:hAnsi="Times New Roman" w:cs="Times New Roman"/>
-          <w:sz w:val="24"/>
-          <w:szCs w:val="24"/>
-        </w:rPr>
-      </w:pPr>
-      <w:r>
-        <w:rPr>
-          <w:rFonts w:ascii="Times New Roman" w:eastAsia="Times New Roman" w:hAnsi="Times New Roman" w:cs="Times New Roman"/>
-          <w:sz w:val="24"/>
-          <w:szCs w:val="24"/>
-        </w:rPr>
-        <w:lastRenderedPageBreak/>
+        <w:t>: A table will be given. You will have to created dense index, sparse index, secondary index with bucket.</w:t>
+      </w:r>
+    </w:p>
+    <w:p>
+      <w:pPr>
+        <w:spacing w:after="0"/>
+        <w:jc w:val="both"/>
+        <w:rPr>
+          <w:rFonts w:ascii="Times New Roman" w:eastAsia="Times New Roman" w:hAnsi="Times New Roman" w:cs="Times New Roman"/>
+          <w:sz w:val="24"/>
+          <w:szCs w:val="24"/>
+        </w:rPr>
+      </w:pPr>
+      <w:r>
+        <w:rPr>
+          <w:rFonts w:ascii="Times New Roman" w:eastAsia="Times New Roman" w:hAnsi="Times New Roman" w:cs="Times New Roman"/>
+          <w:sz w:val="24"/>
+          <w:szCs w:val="24"/>
+        </w:rPr>
         <w:t>SQL will be given. You will have to explain how the SQL will be executed using the index.</w:t>
       </w:r>
     </w:p>
@@ -4176,7 +4164,6 @@
           <w:rFonts w:ascii="Times New Roman" w:eastAsia="Times New Roman" w:hAnsi="Times New Roman" w:cs="Times New Roman"/>
           <w:sz w:val="24"/>
           <w:szCs w:val="24"/>
-          <w:u w:val="single"/>
         </w:rPr>
       </w:pPr>
       <w:r>
@@ -4530,39 +4517,6 @@
           <w:szCs w:val="24"/>
         </w:rPr>
       </w:pPr>
-    </w:p>
-    <w:p>
-      <w:pPr>
-        <w:spacing w:after="0"/>
-        <w:jc w:val="both"/>
-        <w:rPr>
-          <w:rFonts w:ascii="Times New Roman" w:eastAsia="Times New Roman" w:hAnsi="Times New Roman" w:cs="Times New Roman"/>
-          <w:sz w:val="24"/>
-          <w:szCs w:val="24"/>
-        </w:rPr>
-      </w:pPr>
-    </w:p>
-    <w:p>
-      <w:pPr>
-        <w:spacing w:after="0"/>
-        <w:jc w:val="both"/>
-        <w:rPr>
-          <w:rFonts w:ascii="Times New Roman" w:eastAsia="Times New Roman" w:hAnsi="Times New Roman" w:cs="Times New Roman"/>
-          <w:sz w:val="24"/>
-          <w:szCs w:val="24"/>
-        </w:rPr>
-      </w:pPr>
-    </w:p>
-    <w:p>
-      <w:pPr>
-        <w:spacing w:after="0"/>
-        <w:jc w:val="both"/>
-        <w:rPr>
-          <w:rFonts w:ascii="Times New Roman" w:eastAsia="Times New Roman" w:hAnsi="Times New Roman" w:cs="Times New Roman"/>
-          <w:sz w:val="24"/>
-          <w:szCs w:val="24"/>
-        </w:rPr>
-      </w:pPr>
       <w:r>
         <w:rPr>
           <w:rFonts w:ascii="Times New Roman" w:eastAsia="Times New Roman" w:hAnsi="Times New Roman" w:cs="Times New Roman"/>
@@ -4601,6 +4555,7 @@
           <w:rFonts w:ascii="Times New Roman" w:eastAsia="Times New Roman" w:hAnsi="Times New Roman" w:cs="Times New Roman"/>
           <w:sz w:val="24"/>
           <w:szCs w:val="24"/>
+          <w:u w:val="single"/>
         </w:rPr>
       </w:pPr>
       <w:r>
@@ -4613,18 +4568,101 @@
         <mc:AlternateContent>
           <mc:Choice Requires="wps">
             <w:drawing>
-              <wp:anchor distT="0" distB="0" distL="114300" distR="114300" simplePos="0" relativeHeight="251703296" behindDoc="0" locked="0" layoutInCell="1" allowOverlap="1" wp14:anchorId="42B29F96" wp14:editId="1A20DBCB">
+              <wp:anchor distT="0" distB="0" distL="114300" distR="114300" simplePos="0" relativeHeight="251717632" behindDoc="0" locked="0" layoutInCell="1" allowOverlap="1" wp14:anchorId="3E164EC2" wp14:editId="4083A80B">
                 <wp:simplePos x="0" y="0"/>
                 <wp:positionH relativeFrom="column">
-                  <wp:posOffset>2010229</wp:posOffset>
+                  <wp:posOffset>1757680</wp:posOffset>
                 </wp:positionH>
                 <wp:positionV relativeFrom="paragraph">
-                  <wp:posOffset>367756</wp:posOffset>
+                  <wp:posOffset>184785</wp:posOffset>
                 </wp:positionV>
-                <wp:extent cx="841828" cy="1285149"/>
-                <wp:effectExtent l="0" t="0" r="34925" b="36195"/>
+                <wp:extent cx="243840" cy="223520"/>
+                <wp:effectExtent l="0" t="0" r="10160" b="17780"/>
                 <wp:wrapNone/>
-                <wp:docPr id="1402712691" name="Straight Arrow Connector 3"/>
+                <wp:docPr id="33551114" name="Rectangle 2"/>
+                <wp:cNvGraphicFramePr/>
+                <a:graphic xmlns:a="http://schemas.openxmlformats.org/drawingml/2006/main">
+                  <a:graphicData uri="http://schemas.microsoft.com/office/word/2010/wordprocessingShape">
+                    <wps:wsp>
+                      <wps:cNvSpPr/>
+                      <wps:spPr>
+                        <a:xfrm>
+                          <a:off x="0" y="0"/>
+                          <a:ext cx="243840" cy="223520"/>
+                        </a:xfrm>
+                        <a:prstGeom prst="rect">
+                          <a:avLst/>
+                        </a:prstGeom>
+                      </wps:spPr>
+                      <wps:style>
+                        <a:lnRef idx="2">
+                          <a:schemeClr val="accent1">
+                            <a:shade val="15000"/>
+                          </a:schemeClr>
+                        </a:lnRef>
+                        <a:fillRef idx="1">
+                          <a:schemeClr val="accent1"/>
+                        </a:fillRef>
+                        <a:effectRef idx="0">
+                          <a:schemeClr val="accent1"/>
+                        </a:effectRef>
+                        <a:fontRef idx="minor">
+                          <a:schemeClr val="lt1"/>
+                        </a:fontRef>
+                      </wps:style>
+                      <wps:bodyPr rot="0" spcFirstLastPara="0" vertOverflow="overflow" horzOverflow="overflow" vert="horz" wrap="square" lIns="91440" tIns="45720" rIns="91440" bIns="45720" numCol="1" spcCol="0" rtlCol="0" fromWordArt="0" anchor="ctr" anchorCtr="0" forceAA="0" compatLnSpc="1">
+                        <a:prstTxWarp prst="textNoShape">
+                          <a:avLst/>
+                        </a:prstTxWarp>
+                        <a:noAutofit/>
+                      </wps:bodyPr>
+                    </wps:wsp>
+                  </a:graphicData>
+                </a:graphic>
+              </wp:anchor>
+            </w:drawing>
+          </mc:Choice>
+          <mc:Fallback>
+            <w:pict>
+              <v:rect w14:anchorId="1B68CC11" id="Rectangle 2" o:spid="_x0000_s1026" style="position:absolute;margin-left:138.4pt;margin-top:14.55pt;width:19.2pt;height:17.6pt;z-index:251717632;visibility:visible;mso-wrap-style:square;mso-wrap-distance-left:9pt;mso-wrap-distance-top:0;mso-wrap-distance-right:9pt;mso-wrap-distance-bottom:0;mso-position-horizontal:absolute;mso-position-horizontal-relative:text;mso-position-vertical:absolute;mso-position-vertical-relative:text;v-text-anchor:middle" o:gfxdata="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" fillcolor="#5b9bd5 [3204]" strokecolor="#091723 [484]" strokeweight="1pt"/>
+            </w:pict>
+          </mc:Fallback>
+        </mc:AlternateContent>
+      </w:r>
+    </w:p>
+    <w:p>
+      <w:pPr>
+        <w:spacing w:after="0"/>
+        <w:jc w:val="both"/>
+        <w:rPr>
+          <w:rFonts w:ascii="Times New Roman" w:eastAsia="Times New Roman" w:hAnsi="Times New Roman" w:cs="Times New Roman"/>
+          <w:sz w:val="24"/>
+          <w:szCs w:val="24"/>
+          <w:u w:val="single"/>
+        </w:rPr>
+      </w:pPr>
+      <w:r>
+        <w:rPr>
+          <w:rFonts w:ascii="Times New Roman" w:eastAsia="Times New Roman" w:hAnsi="Times New Roman" w:cs="Times New Roman"/>
+          <w:noProof/>
+          <w:sz w:val="24"/>
+          <w:szCs w:val="24"/>
+        </w:rPr>
+        <mc:AlternateContent>
+          <mc:Choice Requires="wps">
+            <w:drawing>
+              <wp:anchor distT="0" distB="0" distL="114300" distR="114300" simplePos="0" relativeHeight="251691008" behindDoc="0" locked="0" layoutInCell="1" allowOverlap="1" wp14:anchorId="66385E39" wp14:editId="4AA42E36">
+                <wp:simplePos x="0" y="0"/>
+                <wp:positionH relativeFrom="column">
+                  <wp:posOffset>2007870</wp:posOffset>
+                </wp:positionH>
+                <wp:positionV relativeFrom="paragraph">
+                  <wp:posOffset>81915</wp:posOffset>
+                </wp:positionV>
+                <wp:extent cx="840105" cy="495935"/>
+                <wp:effectExtent l="0" t="0" r="36195" b="37465"/>
+                <wp:wrapNone/>
+                <wp:docPr id="1213915381" name="Straight Arrow Connector 3"/>
                 <wp:cNvGraphicFramePr/>
                 <a:graphic xmlns:a="http://schemas.openxmlformats.org/drawingml/2006/main">
                   <a:graphicData uri="http://schemas.microsoft.com/office/word/2010/wordprocessingShape">
@@ -4633,7 +4671,7 @@
                       <wps:spPr>
                         <a:xfrm>
                           <a:off x="0" y="0"/>
-                          <a:ext cx="841828" cy="1285149"/>
+                          <a:ext cx="840105" cy="495935"/>
                         </a:xfrm>
                         <a:prstGeom prst="straightConnector1">
                           <a:avLst/>
@@ -4671,17 +4709,28 @@
           </mc:Choice>
           <mc:Fallback>
             <w:pict>
-              <v:shapetype w14:anchorId="1FA3A7CB" id="_x0000_t32" coordsize="21600,21600" o:spt="32" o:oned="t" path="m,l21600,21600e" filled="f">
+              <v:shapetype w14:anchorId="54F94B66" id="_x0000_t32" coordsize="21600,21600" o:spt="32" o:oned="t" path="m,l21600,21600e" filled="f">
                 <v:path arrowok="t" fillok="f" o:connecttype="none"/>
                 <o:lock v:ext="edit" shapetype="t"/>
               </v:shapetype>
-              <v:shape id="Straight Arrow Connector 3" o:spid="_x0000_s1026" type="#_x0000_t32" style="position:absolute;margin-left:158.3pt;margin-top:28.95pt;width:66.3pt;height:101.2pt;z-index:251703296;visibility:visible;mso-wrap-style:square;mso-width-percent:0;mso-height-percent:0;mso-wrap-distance-left:9pt;mso-wrap-distance-top:0;mso-wrap-distance-right:9pt;mso-wrap-distance-bottom:0;mso-position-horizontal:absolute;mso-position-horizontal-relative:text;mso-position-vertical:absolute;mso-position-vertical-relative:text;mso-width-percent:0;mso-height-percent:0;mso-width-relative:margin;mso-height-relative:margin" o:gfxdata="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" strokecolor="black [3200]" strokeweight=".5pt">
+              <v:shape id="Straight Arrow Connector 3" o:spid="_x0000_s1026" type="#_x0000_t32" style="position:absolute;margin-left:158.1pt;margin-top:6.45pt;width:66.15pt;height:39.05pt;z-index:251691008;visibility:visible;mso-wrap-style:square;mso-width-percent:0;mso-height-percent:0;mso-wrap-distance-left:9pt;mso-wrap-distance-top:0;mso-wrap-distance-right:9pt;mso-wrap-distance-bottom:0;mso-position-horizontal:absolute;mso-position-horizontal-relative:text;mso-position-vertical:absolute;mso-position-vertical-relative:text;mso-width-percent:0;mso-height-percent:0;mso-width-relative:margin;mso-height-relative:margin" o:gfxdata="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" strokecolor="black [3200]" strokeweight=".5pt">
                 <v:stroke endarrow="block" joinstyle="miter"/>
               </v:shape>
             </w:pict>
           </mc:Fallback>
         </mc:AlternateContent>
       </w:r>
+    </w:p>
+    <w:p>
+      <w:pPr>
+        <w:spacing w:after="0"/>
+        <w:jc w:val="both"/>
+        <w:rPr>
+          <w:rFonts w:ascii="Times New Roman" w:eastAsia="Times New Roman" w:hAnsi="Times New Roman" w:cs="Times New Roman"/>
+          <w:sz w:val="24"/>
+          <w:szCs w:val="24"/>
+        </w:rPr>
+      </w:pPr>
       <w:r>
         <w:rPr>
           <w:rFonts w:ascii="Times New Roman" w:eastAsia="Times New Roman" w:hAnsi="Times New Roman" w:cs="Times New Roman"/>
@@ -4692,18 +4741,18 @@
         <mc:AlternateContent>
           <mc:Choice Requires="wps">
             <w:drawing>
-              <wp:anchor distT="0" distB="0" distL="114300" distR="114300" simplePos="0" relativeHeight="251691008" behindDoc="0" locked="0" layoutInCell="1" allowOverlap="1" wp14:anchorId="66385E39" wp14:editId="07871609">
+              <wp:anchor distT="0" distB="0" distL="114300" distR="114300" simplePos="0" relativeHeight="251713536" behindDoc="0" locked="0" layoutInCell="1" allowOverlap="1" wp14:anchorId="104CF2F8" wp14:editId="12EB389A">
                 <wp:simplePos x="0" y="0"/>
                 <wp:positionH relativeFrom="column">
-                  <wp:posOffset>2010229</wp:posOffset>
+                  <wp:posOffset>2007870</wp:posOffset>
                 </wp:positionH>
                 <wp:positionV relativeFrom="paragraph">
-                  <wp:posOffset>304256</wp:posOffset>
+                  <wp:posOffset>366395</wp:posOffset>
                 </wp:positionV>
-                <wp:extent cx="836657" cy="84999"/>
-                <wp:effectExtent l="0" t="0" r="40005" b="67945"/>
+                <wp:extent cx="839470" cy="2166620"/>
+                <wp:effectExtent l="0" t="0" r="36830" b="30480"/>
                 <wp:wrapNone/>
-                <wp:docPr id="1213915381" name="Straight Arrow Connector 3"/>
+                <wp:docPr id="1881763226" name="Straight Arrow Connector 3"/>
                 <wp:cNvGraphicFramePr/>
                 <a:graphic xmlns:a="http://schemas.openxmlformats.org/drawingml/2006/main">
                   <a:graphicData uri="http://schemas.microsoft.com/office/word/2010/wordprocessingShape">
@@ -4712,7 +4761,7 @@
                       <wps:spPr>
                         <a:xfrm>
                           <a:off x="0" y="0"/>
-                          <a:ext cx="836657" cy="84999"/>
+                          <a:ext cx="839470" cy="2166620"/>
                         </a:xfrm>
                         <a:prstGeom prst="straightConnector1">
                           <a:avLst/>
@@ -4750,9 +4799,155 @@
           </mc:Choice>
           <mc:Fallback>
             <w:pict>
-              <v:shape w14:anchorId="17DFA251" id="Straight Arrow Connector 3" o:spid="_x0000_s1026" type="#_x0000_t32" style="position:absolute;margin-left:158.3pt;margin-top:23.95pt;width:65.9pt;height:6.7pt;z-index:251691008;visibility:visible;mso-wrap-style:square;mso-width-percent:0;mso-height-percent:0;mso-wrap-distance-left:9pt;mso-wrap-distance-top:0;mso-wrap-distance-right:9pt;mso-wrap-distance-bottom:0;mso-position-horizontal:absolute;mso-position-horizontal-relative:text;mso-position-vertical:absolute;mso-position-vertical-relative:text;mso-width-percent:0;mso-height-percent:0;mso-width-relative:margin;mso-height-relative:margin" o:gfxdata="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" strokecolor="black [3200]" strokeweight=".5pt">
+              <v:shape w14:anchorId="061F2A38" id="Straight Arrow Connector 3" o:spid="_x0000_s1026" type="#_x0000_t32" style="position:absolute;margin-left:158.1pt;margin-top:28.85pt;width:66.1pt;height:170.6pt;z-index:251713536;visibility:visible;mso-wrap-style:square;mso-width-percent:0;mso-height-percent:0;mso-wrap-distance-left:9pt;mso-wrap-distance-top:0;mso-wrap-distance-right:9pt;mso-wrap-distance-bottom:0;mso-position-horizontal:absolute;mso-position-horizontal-relative:text;mso-position-vertical:absolute;mso-position-vertical-relative:text;mso-width-percent:0;mso-height-percent:0;mso-width-relative:margin;mso-height-relative:margin" o:gfxdata="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" strokecolor="black [3200]" strokeweight=".5pt">
                 <v:stroke endarrow="block" joinstyle="miter"/>
               </v:shape>
+            </w:pict>
+          </mc:Fallback>
+        </mc:AlternateContent>
+      </w:r>
+      <w:r>
+        <w:rPr>
+          <w:rFonts w:ascii="Times New Roman" w:eastAsia="Times New Roman" w:hAnsi="Times New Roman" w:cs="Times New Roman"/>
+          <w:noProof/>
+          <w:sz w:val="24"/>
+          <w:szCs w:val="24"/>
+        </w:rPr>
+        <mc:AlternateContent>
+          <mc:Choice Requires="wps">
+            <w:drawing>
+              <wp:anchor distT="0" distB="0" distL="114300" distR="114300" simplePos="0" relativeHeight="251703296" behindDoc="0" locked="0" layoutInCell="1" allowOverlap="1" wp14:anchorId="42B29F96" wp14:editId="4F0C4FE3">
+                <wp:simplePos x="0" y="0"/>
+                <wp:positionH relativeFrom="column">
+                  <wp:posOffset>2011680</wp:posOffset>
+                </wp:positionH>
+                <wp:positionV relativeFrom="paragraph">
+                  <wp:posOffset>121285</wp:posOffset>
+                </wp:positionV>
+                <wp:extent cx="841375" cy="1532255"/>
+                <wp:effectExtent l="0" t="0" r="34925" b="29845"/>
+                <wp:wrapNone/>
+                <wp:docPr id="1402712691" name="Straight Arrow Connector 3"/>
+                <wp:cNvGraphicFramePr/>
+                <a:graphic xmlns:a="http://schemas.openxmlformats.org/drawingml/2006/main">
+                  <a:graphicData uri="http://schemas.microsoft.com/office/word/2010/wordprocessingShape">
+                    <wps:wsp>
+                      <wps:cNvCnPr/>
+                      <wps:spPr>
+                        <a:xfrm>
+                          <a:off x="0" y="0"/>
+                          <a:ext cx="841375" cy="1532255"/>
+                        </a:xfrm>
+                        <a:prstGeom prst="straightConnector1">
+                          <a:avLst/>
+                        </a:prstGeom>
+                        <a:ln>
+                          <a:tailEnd type="triangle"/>
+                        </a:ln>
+                      </wps:spPr>
+                      <wps:style>
+                        <a:lnRef idx="1">
+                          <a:schemeClr val="dk1"/>
+                        </a:lnRef>
+                        <a:fillRef idx="0">
+                          <a:schemeClr val="dk1"/>
+                        </a:fillRef>
+                        <a:effectRef idx="0">
+                          <a:schemeClr val="dk1"/>
+                        </a:effectRef>
+                        <a:fontRef idx="minor">
+                          <a:schemeClr val="tx1"/>
+                        </a:fontRef>
+                      </wps:style>
+                      <wps:bodyPr/>
+                    </wps:wsp>
+                  </a:graphicData>
+                </a:graphic>
+                <wp14:sizeRelH relativeFrom="margin">
+                  <wp14:pctWidth>0</wp14:pctWidth>
+                </wp14:sizeRelH>
+                <wp14:sizeRelV relativeFrom="margin">
+                  <wp14:pctHeight>0</wp14:pctHeight>
+                </wp14:sizeRelV>
+              </wp:anchor>
+            </w:drawing>
+          </mc:Choice>
+          <mc:Fallback>
+            <w:pict>
+              <v:shape w14:anchorId="409F8F7F" id="Straight Arrow Connector 3" o:spid="_x0000_s1026" type="#_x0000_t32" style="position:absolute;margin-left:158.4pt;margin-top:9.55pt;width:66.25pt;height:120.65pt;z-index:251703296;visibility:visible;mso-wrap-style:square;mso-width-percent:0;mso-height-percent:0;mso-wrap-distance-left:9pt;mso-wrap-distance-top:0;mso-wrap-distance-right:9pt;mso-wrap-distance-bottom:0;mso-position-horizontal:absolute;mso-position-horizontal-relative:text;mso-position-vertical:absolute;mso-position-vertical-relative:text;mso-width-percent:0;mso-height-percent:0;mso-width-relative:margin;mso-height-relative:margin" o:gfxdata="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" strokecolor="black [3200]" strokeweight=".5pt">
+                <v:stroke endarrow="block" joinstyle="miter"/>
+              </v:shape>
+            </w:pict>
+          </mc:Fallback>
+        </mc:AlternateContent>
+      </w:r>
+      <w:r>
+        <w:rPr>
+          <w:rFonts w:ascii="Times New Roman" w:eastAsia="Times New Roman" w:hAnsi="Times New Roman" w:cs="Times New Roman"/>
+          <w:noProof/>
+          <w:sz w:val="24"/>
+          <w:szCs w:val="24"/>
+        </w:rPr>
+        <mc:AlternateContent>
+          <mc:Choice Requires="wps">
+            <w:drawing>
+              <wp:anchor distT="0" distB="0" distL="114300" distR="114300" simplePos="0" relativeHeight="251715584" behindDoc="0" locked="0" layoutInCell="1" allowOverlap="1" wp14:anchorId="315D025C" wp14:editId="3ACEF8ED">
+                <wp:simplePos x="0" y="0"/>
+                <wp:positionH relativeFrom="column">
+                  <wp:posOffset>1758950</wp:posOffset>
+                </wp:positionH>
+                <wp:positionV relativeFrom="paragraph">
+                  <wp:posOffset>29845</wp:posOffset>
+                </wp:positionV>
+                <wp:extent cx="243840" cy="223520"/>
+                <wp:effectExtent l="0" t="0" r="10160" b="17780"/>
+                <wp:wrapNone/>
+                <wp:docPr id="1038993198" name="Rectangle 2"/>
+                <wp:cNvGraphicFramePr/>
+                <a:graphic xmlns:a="http://schemas.openxmlformats.org/drawingml/2006/main">
+                  <a:graphicData uri="http://schemas.microsoft.com/office/word/2010/wordprocessingShape">
+                    <wps:wsp>
+                      <wps:cNvSpPr/>
+                      <wps:spPr>
+                        <a:xfrm>
+                          <a:off x="0" y="0"/>
+                          <a:ext cx="243840" cy="223520"/>
+                        </a:xfrm>
+                        <a:prstGeom prst="rect">
+                          <a:avLst/>
+                        </a:prstGeom>
+                      </wps:spPr>
+                      <wps:style>
+                        <a:lnRef idx="2">
+                          <a:schemeClr val="accent1">
+                            <a:shade val="15000"/>
+                          </a:schemeClr>
+                        </a:lnRef>
+                        <a:fillRef idx="1">
+                          <a:schemeClr val="accent1"/>
+                        </a:fillRef>
+                        <a:effectRef idx="0">
+                          <a:schemeClr val="accent1"/>
+                        </a:effectRef>
+                        <a:fontRef idx="minor">
+                          <a:schemeClr val="lt1"/>
+                        </a:fontRef>
+                      </wps:style>
+                      <wps:bodyPr rot="0" spcFirstLastPara="0" vertOverflow="overflow" horzOverflow="overflow" vert="horz" wrap="square" lIns="91440" tIns="45720" rIns="91440" bIns="45720" numCol="1" spcCol="0" rtlCol="0" fromWordArt="0" anchor="ctr" anchorCtr="0" forceAA="0" compatLnSpc="1">
+                        <a:prstTxWarp prst="textNoShape">
+                          <a:avLst/>
+                        </a:prstTxWarp>
+                        <a:noAutofit/>
+                      </wps:bodyPr>
+                    </wps:wsp>
+                  </a:graphicData>
+                </a:graphic>
+              </wp:anchor>
+            </w:drawing>
+          </mc:Choice>
+          <mc:Fallback>
+            <w:pict>
+              <v:rect w14:anchorId="698B8030" id="Rectangle 2" o:spid="_x0000_s1026" style="position:absolute;margin-left:138.5pt;margin-top:2.35pt;width:19.2pt;height:17.6pt;z-index:251715584;visibility:visible;mso-wrap-style:square;mso-wrap-distance-left:9pt;mso-wrap-distance-top:0;mso-wrap-distance-right:9pt;mso-wrap-distance-bottom:0;mso-position-horizontal:absolute;mso-position-horizontal-relative:text;mso-position-vertical:absolute;mso-position-vertical-relative:text;v-text-anchor:middle" o:gfxdata="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" fillcolor="#5b9bd5 [3204]" strokecolor="#091723 [484]" strokeweight="1pt"/>
             </w:pict>
           </mc:Fallback>
         </mc:AlternateContent>
@@ -5556,149 +5751,7 @@
         <mc:AlternateContent>
           <mc:Choice Requires="wps">
             <w:drawing>
-              <wp:anchor distT="0" distB="0" distL="114300" distR="114300" simplePos="0" relativeHeight="251671552" behindDoc="0" locked="0" layoutInCell="1" allowOverlap="1" wp14:anchorId="0B31120A" wp14:editId="101E6387">
-                <wp:simplePos x="0" y="0"/>
-                <wp:positionH relativeFrom="column">
-                  <wp:posOffset>1761067</wp:posOffset>
-                </wp:positionH>
-                <wp:positionV relativeFrom="paragraph">
-                  <wp:posOffset>2450888</wp:posOffset>
-                </wp:positionV>
-                <wp:extent cx="243840" cy="223520"/>
-                <wp:effectExtent l="0" t="0" r="10160" b="17780"/>
-                <wp:wrapNone/>
-                <wp:docPr id="1733285167" name="Rectangle 2"/>
-                <wp:cNvGraphicFramePr/>
-                <a:graphic xmlns:a="http://schemas.openxmlformats.org/drawingml/2006/main">
-                  <a:graphicData uri="http://schemas.microsoft.com/office/word/2010/wordprocessingShape">
-                    <wps:wsp>
-                      <wps:cNvSpPr/>
-                      <wps:spPr>
-                        <a:xfrm>
-                          <a:off x="0" y="0"/>
-                          <a:ext cx="243840" cy="223520"/>
-                        </a:xfrm>
-                        <a:prstGeom prst="rect">
-                          <a:avLst/>
-                        </a:prstGeom>
-                      </wps:spPr>
-                      <wps:style>
-                        <a:lnRef idx="2">
-                          <a:schemeClr val="accent1">
-                            <a:shade val="15000"/>
-                          </a:schemeClr>
-                        </a:lnRef>
-                        <a:fillRef idx="1">
-                          <a:schemeClr val="accent1"/>
-                        </a:fillRef>
-                        <a:effectRef idx="0">
-                          <a:schemeClr val="accent1"/>
-                        </a:effectRef>
-                        <a:fontRef idx="minor">
-                          <a:schemeClr val="lt1"/>
-                        </a:fontRef>
-                      </wps:style>
-                      <wps:bodyPr rot="0" spcFirstLastPara="0" vertOverflow="overflow" horzOverflow="overflow" vert="horz" wrap="square" lIns="91440" tIns="45720" rIns="91440" bIns="45720" numCol="1" spcCol="0" rtlCol="0" fromWordArt="0" anchor="ctr" anchorCtr="0" forceAA="0" compatLnSpc="1">
-                        <a:prstTxWarp prst="textNoShape">
-                          <a:avLst/>
-                        </a:prstTxWarp>
-                        <a:noAutofit/>
-                      </wps:bodyPr>
-                    </wps:wsp>
-                  </a:graphicData>
-                </a:graphic>
-              </wp:anchor>
-            </w:drawing>
-          </mc:Choice>
-          <mc:Fallback>
-            <w:pict>
-              <v:rect w14:anchorId="1904DB07" id="Rectangle 2" o:spid="_x0000_s1026" style="position:absolute;margin-left:138.65pt;margin-top:193pt;width:19.2pt;height:17.6pt;z-index:251671552;visibility:visible;mso-wrap-style:square;mso-wrap-distance-left:9pt;mso-wrap-distance-top:0;mso-wrap-distance-right:9pt;mso-wrap-distance-bottom:0;mso-position-horizontal:absolute;mso-position-horizontal-relative:text;mso-position-vertical:absolute;mso-position-vertical-relative:text;v-text-anchor:middle" o:gfxdata="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" fillcolor="#5b9bd5 [3204]" strokecolor="#091723 [484]" strokeweight="1pt"/>
-            </w:pict>
-          </mc:Fallback>
-        </mc:AlternateContent>
-      </w:r>
-      <w:r>
-        <w:rPr>
-          <w:rFonts w:ascii="Times New Roman" w:eastAsia="Times New Roman" w:hAnsi="Times New Roman" w:cs="Times New Roman"/>
-          <w:noProof/>
-          <w:sz w:val="24"/>
-          <w:szCs w:val="24"/>
-        </w:rPr>
-        <mc:AlternateContent>
-          <mc:Choice Requires="wps">
-            <w:drawing>
-              <wp:anchor distT="0" distB="0" distL="114300" distR="114300" simplePos="0" relativeHeight="251669504" behindDoc="0" locked="0" layoutInCell="1" allowOverlap="1" wp14:anchorId="38E362B5" wp14:editId="18A99D44">
-                <wp:simplePos x="0" y="0"/>
-                <wp:positionH relativeFrom="column">
-                  <wp:posOffset>1761067</wp:posOffset>
-                </wp:positionH>
-                <wp:positionV relativeFrom="paragraph">
-                  <wp:posOffset>1949237</wp:posOffset>
-                </wp:positionV>
-                <wp:extent cx="243840" cy="223520"/>
-                <wp:effectExtent l="0" t="0" r="10160" b="17780"/>
-                <wp:wrapNone/>
-                <wp:docPr id="212316353" name="Rectangle 2"/>
-                <wp:cNvGraphicFramePr/>
-                <a:graphic xmlns:a="http://schemas.openxmlformats.org/drawingml/2006/main">
-                  <a:graphicData uri="http://schemas.microsoft.com/office/word/2010/wordprocessingShape">
-                    <wps:wsp>
-                      <wps:cNvSpPr/>
-                      <wps:spPr>
-                        <a:xfrm>
-                          <a:off x="0" y="0"/>
-                          <a:ext cx="243840" cy="223520"/>
-                        </a:xfrm>
-                        <a:prstGeom prst="rect">
-                          <a:avLst/>
-                        </a:prstGeom>
-                      </wps:spPr>
-                      <wps:style>
-                        <a:lnRef idx="2">
-                          <a:schemeClr val="accent1">
-                            <a:shade val="15000"/>
-                          </a:schemeClr>
-                        </a:lnRef>
-                        <a:fillRef idx="1">
-                          <a:schemeClr val="accent1"/>
-                        </a:fillRef>
-                        <a:effectRef idx="0">
-                          <a:schemeClr val="accent1"/>
-                        </a:effectRef>
-                        <a:fontRef idx="minor">
-                          <a:schemeClr val="lt1"/>
-                        </a:fontRef>
-                      </wps:style>
-                      <wps:bodyPr rot="0" spcFirstLastPara="0" vertOverflow="overflow" horzOverflow="overflow" vert="horz" wrap="square" lIns="91440" tIns="45720" rIns="91440" bIns="45720" numCol="1" spcCol="0" rtlCol="0" fromWordArt="0" anchor="ctr" anchorCtr="0" forceAA="0" compatLnSpc="1">
-                        <a:prstTxWarp prst="textNoShape">
-                          <a:avLst/>
-                        </a:prstTxWarp>
-                        <a:noAutofit/>
-                      </wps:bodyPr>
-                    </wps:wsp>
-                  </a:graphicData>
-                </a:graphic>
-              </wp:anchor>
-            </w:drawing>
-          </mc:Choice>
-          <mc:Fallback>
-            <w:pict>
-              <v:rect w14:anchorId="5FE357C2" id="Rectangle 2" o:spid="_x0000_s1026" style="position:absolute;margin-left:138.65pt;margin-top:153.5pt;width:19.2pt;height:17.6pt;z-index:251669504;visibility:visible;mso-wrap-style:square;mso-wrap-distance-left:9pt;mso-wrap-distance-top:0;mso-wrap-distance-right:9pt;mso-wrap-distance-bottom:0;mso-position-horizontal:absolute;mso-position-horizontal-relative:text;mso-position-vertical:absolute;mso-position-vertical-relative:text;v-text-anchor:middle" o:gfxdata="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" fillcolor="#5b9bd5 [3204]" strokecolor="#091723 [484]" strokeweight="1pt"/>
-            </w:pict>
-          </mc:Fallback>
-        </mc:AlternateContent>
-      </w:r>
-      <w:r>
-        <w:rPr>
-          <w:rFonts w:ascii="Times New Roman" w:eastAsia="Times New Roman" w:hAnsi="Times New Roman" w:cs="Times New Roman"/>
-          <w:noProof/>
-          <w:sz w:val="24"/>
-          <w:szCs w:val="24"/>
-        </w:rPr>
-        <mc:AlternateContent>
-          <mc:Choice Requires="wps">
-            <w:drawing>
-              <wp:anchor distT="0" distB="0" distL="114300" distR="114300" simplePos="0" relativeHeight="251667456" behindDoc="0" locked="0" layoutInCell="1" allowOverlap="1" wp14:anchorId="2EB672FC" wp14:editId="43EF5327">
+              <wp:anchor distT="0" distB="0" distL="114300" distR="114300" simplePos="0" relativeHeight="251667456" behindDoc="0" locked="0" layoutInCell="1" allowOverlap="1" wp14:anchorId="2EB672FC" wp14:editId="50AAF14E">
                 <wp:simplePos x="0" y="0"/>
                 <wp:positionH relativeFrom="column">
                   <wp:posOffset>1761067</wp:posOffset>
@@ -5754,7 +5807,7 @@
           </mc:Choice>
           <mc:Fallback>
             <w:pict>
-              <v:rect w14:anchorId="419747C6" id="Rectangle 2" o:spid="_x0000_s1026" style="position:absolute;margin-left:138.65pt;margin-top:119.9pt;width:19.2pt;height:17.6pt;z-index:251667456;visibility:visible;mso-wrap-style:square;mso-wrap-distance-left:9pt;mso-wrap-distance-top:0;mso-wrap-distance-right:9pt;mso-wrap-distance-bottom:0;mso-position-horizontal:absolute;mso-position-horizontal-relative:text;mso-position-vertical:absolute;mso-position-vertical-relative:text;v-text-anchor:middle" o:gfxdata="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" fillcolor="#5b9bd5 [3204]" strokecolor="#091723 [484]" strokeweight="1pt"/>
+              <v:rect w14:anchorId="3A9D6576" id="Rectangle 2" o:spid="_x0000_s1026" style="position:absolute;margin-left:138.65pt;margin-top:119.9pt;width:19.2pt;height:17.6pt;z-index:251667456;visibility:visible;mso-wrap-style:square;mso-wrap-distance-left:9pt;mso-wrap-distance-top:0;mso-wrap-distance-right:9pt;mso-wrap-distance-bottom:0;mso-position-horizontal:absolute;mso-position-horizontal-relative:text;mso-position-vertical:absolute;mso-position-vertical-relative:text;v-text-anchor:middle" o:gfxdata="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" fillcolor="#5b9bd5 [3204]" strokecolor="#091723 [484]" strokeweight="1pt"/>
             </w:pict>
           </mc:Fallback>
         </mc:AlternateContent>
@@ -5992,81 +6045,6 @@
           <w:szCs w:val="24"/>
         </w:rPr>
       </w:pPr>
-      <w:r>
-        <w:rPr>
-          <w:rFonts w:ascii="Times New Roman" w:eastAsia="Times New Roman" w:hAnsi="Times New Roman" w:cs="Times New Roman"/>
-          <w:noProof/>
-          <w:sz w:val="24"/>
-          <w:szCs w:val="24"/>
-        </w:rPr>
-        <mc:AlternateContent>
-          <mc:Choice Requires="wps">
-            <w:drawing>
-              <wp:anchor distT="0" distB="0" distL="114300" distR="114300" simplePos="0" relativeHeight="251713536" behindDoc="0" locked="0" layoutInCell="1" allowOverlap="1" wp14:anchorId="104CF2F8" wp14:editId="63F8FB3F">
-                <wp:simplePos x="0" y="0"/>
-                <wp:positionH relativeFrom="column">
-                  <wp:posOffset>2002971</wp:posOffset>
-                </wp:positionH>
-                <wp:positionV relativeFrom="paragraph">
-                  <wp:posOffset>93345</wp:posOffset>
-                </wp:positionV>
-                <wp:extent cx="843825" cy="2061754"/>
-                <wp:effectExtent l="0" t="0" r="58420" b="34290"/>
-                <wp:wrapNone/>
-                <wp:docPr id="1881763226" name="Straight Arrow Connector 3"/>
-                <wp:cNvGraphicFramePr/>
-                <a:graphic xmlns:a="http://schemas.openxmlformats.org/drawingml/2006/main">
-                  <a:graphicData uri="http://schemas.microsoft.com/office/word/2010/wordprocessingShape">
-                    <wps:wsp>
-                      <wps:cNvCnPr/>
-                      <wps:spPr>
-                        <a:xfrm>
-                          <a:off x="0" y="0"/>
-                          <a:ext cx="843825" cy="2061754"/>
-                        </a:xfrm>
-                        <a:prstGeom prst="straightConnector1">
-                          <a:avLst/>
-                        </a:prstGeom>
-                        <a:ln>
-                          <a:tailEnd type="triangle"/>
-                        </a:ln>
-                      </wps:spPr>
-                      <wps:style>
-                        <a:lnRef idx="1">
-                          <a:schemeClr val="dk1"/>
-                        </a:lnRef>
-                        <a:fillRef idx="0">
-                          <a:schemeClr val="dk1"/>
-                        </a:fillRef>
-                        <a:effectRef idx="0">
-                          <a:schemeClr val="dk1"/>
-                        </a:effectRef>
-                        <a:fontRef idx="minor">
-                          <a:schemeClr val="tx1"/>
-                        </a:fontRef>
-                      </wps:style>
-                      <wps:bodyPr/>
-                    </wps:wsp>
-                  </a:graphicData>
-                </a:graphic>
-                <wp14:sizeRelH relativeFrom="margin">
-                  <wp14:pctWidth>0</wp14:pctWidth>
-                </wp14:sizeRelH>
-                <wp14:sizeRelV relativeFrom="margin">
-                  <wp14:pctHeight>0</wp14:pctHeight>
-                </wp14:sizeRelV>
-              </wp:anchor>
-            </w:drawing>
-          </mc:Choice>
-          <mc:Fallback>
-            <w:pict>
-              <v:shape w14:anchorId="729EA262" id="Straight Arrow Connector 3" o:spid="_x0000_s1026" type="#_x0000_t32" style="position:absolute;margin-left:157.7pt;margin-top:7.35pt;width:66.45pt;height:162.35pt;z-index:251713536;visibility:visible;mso-wrap-style:square;mso-width-percent:0;mso-height-percent:0;mso-wrap-distance-left:9pt;mso-wrap-distance-top:0;mso-wrap-distance-right:9pt;mso-wrap-distance-bottom:0;mso-position-horizontal:absolute;mso-position-horizontal-relative:text;mso-position-vertical:absolute;mso-position-vertical-relative:text;mso-width-percent:0;mso-height-percent:0;mso-width-relative:margin;mso-height-relative:margin" o:gfxdata="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" strokecolor="black [3200]" strokeweight=".5pt">
-                <v:stroke endarrow="block" joinstyle="miter"/>
-              </v:shape>
-            </w:pict>
-          </mc:Fallback>
-        </mc:AlternateContent>
-      </w:r>
       <w:r>
         <w:rPr>
           <w:rFonts w:ascii="Times New Roman" w:eastAsia="Times New Roman" w:hAnsi="Times New Roman" w:cs="Times New Roman"/>
@@ -7051,16 +7029,16 @@
         <mc:AlternateContent>
           <mc:Choice Requires="wps">
             <w:drawing>
-              <wp:anchor distT="0" distB="0" distL="114300" distR="114300" simplePos="0" relativeHeight="251699200" behindDoc="0" locked="0" layoutInCell="1" allowOverlap="1" wp14:anchorId="6610E6A1" wp14:editId="00FC8BCB">
+              <wp:anchor distT="0" distB="0" distL="114300" distR="114300" simplePos="0" relativeHeight="251699200" behindDoc="0" locked="0" layoutInCell="1" allowOverlap="1" wp14:anchorId="6610E6A1" wp14:editId="49952693">
                 <wp:simplePos x="0" y="0"/>
                 <wp:positionH relativeFrom="column">
-                  <wp:posOffset>2002956</wp:posOffset>
+                  <wp:posOffset>2011679</wp:posOffset>
                 </wp:positionH>
                 <wp:positionV relativeFrom="paragraph">
-                  <wp:posOffset>271298</wp:posOffset>
+                  <wp:posOffset>270443</wp:posOffset>
                 </wp:positionV>
-                <wp:extent cx="850246" cy="814676"/>
-                <wp:effectExtent l="0" t="25400" r="39370" b="11430"/>
+                <wp:extent cx="840005" cy="715745"/>
+                <wp:effectExtent l="0" t="25400" r="36830" b="20955"/>
                 <wp:wrapNone/>
                 <wp:docPr id="500318932" name="Straight Arrow Connector 3"/>
                 <wp:cNvGraphicFramePr/>
@@ -7071,7 +7049,7 @@
                       <wps:spPr>
                         <a:xfrm flipV="1">
                           <a:off x="0" y="0"/>
-                          <a:ext cx="850246" cy="814676"/>
+                          <a:ext cx="840005" cy="715745"/>
                         </a:xfrm>
                         <a:prstGeom prst="straightConnector1">
                           <a:avLst/>
@@ -7109,7 +7087,7 @@
           </mc:Choice>
           <mc:Fallback>
             <w:pict>
-              <v:shape w14:anchorId="3567C754" id="Straight Arrow Connector 3" o:spid="_x0000_s1026" type="#_x0000_t32" style="position:absolute;margin-left:157.7pt;margin-top:21.35pt;width:66.95pt;height:64.15pt;flip:y;z-index:251699200;visibility:visible;mso-wrap-style:square;mso-width-percent:0;mso-height-percent:0;mso-wrap-distance-left:9pt;mso-wrap-distance-top:0;mso-wrap-distance-right:9pt;mso-wrap-distance-bottom:0;mso-position-horizontal:absolute;mso-position-horizontal-relative:text;mso-position-vertical:absolute;mso-position-vertical-relative:text;mso-width-percent:0;mso-height-percent:0;mso-width-relative:margin;mso-height-relative:margin" o:gfxdata="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" strokecolor="black [3200]" strokeweight=".5pt">
+              <v:shape w14:anchorId="4DE10BC1" id="Straight Arrow Connector 3" o:spid="_x0000_s1026" type="#_x0000_t32" style="position:absolute;margin-left:158.4pt;margin-top:21.3pt;width:66.15pt;height:56.35pt;flip:y;z-index:251699200;visibility:visible;mso-wrap-style:square;mso-width-percent:0;mso-height-percent:0;mso-wrap-distance-left:9pt;mso-wrap-distance-top:0;mso-wrap-distance-right:9pt;mso-wrap-distance-bottom:0;mso-position-horizontal:absolute;mso-position-horizontal-relative:text;mso-position-vertical:absolute;mso-position-vertical-relative:text;mso-width-percent:0;mso-height-percent:0;mso-width-relative:margin;mso-height-relative:margin" o:gfxdata="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" strokecolor="black [3200]" strokeweight=".5pt">
                 <v:stroke endarrow="block" joinstyle="miter"/>
               </v:shape>
             </w:pict>
@@ -7303,6 +7281,148 @@
         <mc:AlternateContent>
           <mc:Choice Requires="wps">
             <w:drawing>
+              <wp:anchor distT="0" distB="0" distL="114300" distR="114300" simplePos="0" relativeHeight="251669504" behindDoc="0" locked="0" layoutInCell="1" allowOverlap="1" wp14:anchorId="38E362B5" wp14:editId="1C6859C9">
+                <wp:simplePos x="0" y="0"/>
+                <wp:positionH relativeFrom="column">
+                  <wp:posOffset>1768809</wp:posOffset>
+                </wp:positionH>
+                <wp:positionV relativeFrom="paragraph">
+                  <wp:posOffset>25834</wp:posOffset>
+                </wp:positionV>
+                <wp:extent cx="243840" cy="223520"/>
+                <wp:effectExtent l="0" t="0" r="10160" b="17780"/>
+                <wp:wrapNone/>
+                <wp:docPr id="212316353" name="Rectangle 2"/>
+                <wp:cNvGraphicFramePr/>
+                <a:graphic xmlns:a="http://schemas.openxmlformats.org/drawingml/2006/main">
+                  <a:graphicData uri="http://schemas.microsoft.com/office/word/2010/wordprocessingShape">
+                    <wps:wsp>
+                      <wps:cNvSpPr/>
+                      <wps:spPr>
+                        <a:xfrm>
+                          <a:off x="0" y="0"/>
+                          <a:ext cx="243840" cy="223520"/>
+                        </a:xfrm>
+                        <a:prstGeom prst="rect">
+                          <a:avLst/>
+                        </a:prstGeom>
+                      </wps:spPr>
+                      <wps:style>
+                        <a:lnRef idx="2">
+                          <a:schemeClr val="accent1">
+                            <a:shade val="15000"/>
+                          </a:schemeClr>
+                        </a:lnRef>
+                        <a:fillRef idx="1">
+                          <a:schemeClr val="accent1"/>
+                        </a:fillRef>
+                        <a:effectRef idx="0">
+                          <a:schemeClr val="accent1"/>
+                        </a:effectRef>
+                        <a:fontRef idx="minor">
+                          <a:schemeClr val="lt1"/>
+                        </a:fontRef>
+                      </wps:style>
+                      <wps:bodyPr rot="0" spcFirstLastPara="0" vertOverflow="overflow" horzOverflow="overflow" vert="horz" wrap="square" lIns="91440" tIns="45720" rIns="91440" bIns="45720" numCol="1" spcCol="0" rtlCol="0" fromWordArt="0" anchor="ctr" anchorCtr="0" forceAA="0" compatLnSpc="1">
+                        <a:prstTxWarp prst="textNoShape">
+                          <a:avLst/>
+                        </a:prstTxWarp>
+                        <a:noAutofit/>
+                      </wps:bodyPr>
+                    </wps:wsp>
+                  </a:graphicData>
+                </a:graphic>
+              </wp:anchor>
+            </w:drawing>
+          </mc:Choice>
+          <mc:Fallback>
+            <w:pict>
+              <v:rect w14:anchorId="5061BA24" id="Rectangle 2" o:spid="_x0000_s1026" style="position:absolute;margin-left:139.3pt;margin-top:2.05pt;width:19.2pt;height:17.6pt;z-index:251669504;visibility:visible;mso-wrap-style:square;mso-wrap-distance-left:9pt;mso-wrap-distance-top:0;mso-wrap-distance-right:9pt;mso-wrap-distance-bottom:0;mso-position-horizontal:absolute;mso-position-horizontal-relative:text;mso-position-vertical:absolute;mso-position-vertical-relative:text;v-text-anchor:middle" o:gfxdata="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" fillcolor="#5b9bd5 [3204]" strokecolor="#091723 [484]" strokeweight="1pt"/>
+            </w:pict>
+          </mc:Fallback>
+        </mc:AlternateContent>
+      </w:r>
+      <w:r>
+        <w:rPr>
+          <w:rFonts w:ascii="Times New Roman" w:eastAsia="Times New Roman" w:hAnsi="Times New Roman" w:cs="Times New Roman"/>
+          <w:noProof/>
+          <w:sz w:val="24"/>
+          <w:szCs w:val="24"/>
+        </w:rPr>
+        <mc:AlternateContent>
+          <mc:Choice Requires="wps">
+            <w:drawing>
+              <wp:anchor distT="0" distB="0" distL="114300" distR="114300" simplePos="0" relativeHeight="251719680" behindDoc="0" locked="0" layoutInCell="1" allowOverlap="1" wp14:anchorId="5C5F737E" wp14:editId="45A4DD70">
+                <wp:simplePos x="0" y="0"/>
+                <wp:positionH relativeFrom="column">
+                  <wp:posOffset>1767205</wp:posOffset>
+                </wp:positionH>
+                <wp:positionV relativeFrom="paragraph">
+                  <wp:posOffset>246781</wp:posOffset>
+                </wp:positionV>
+                <wp:extent cx="243840" cy="223520"/>
+                <wp:effectExtent l="0" t="0" r="10160" b="17780"/>
+                <wp:wrapNone/>
+                <wp:docPr id="1142425100" name="Rectangle 2"/>
+                <wp:cNvGraphicFramePr/>
+                <a:graphic xmlns:a="http://schemas.openxmlformats.org/drawingml/2006/main">
+                  <a:graphicData uri="http://schemas.microsoft.com/office/word/2010/wordprocessingShape">
+                    <wps:wsp>
+                      <wps:cNvSpPr/>
+                      <wps:spPr>
+                        <a:xfrm>
+                          <a:off x="0" y="0"/>
+                          <a:ext cx="243840" cy="223520"/>
+                        </a:xfrm>
+                        <a:prstGeom prst="rect">
+                          <a:avLst/>
+                        </a:prstGeom>
+                      </wps:spPr>
+                      <wps:style>
+                        <a:lnRef idx="2">
+                          <a:schemeClr val="accent1">
+                            <a:shade val="15000"/>
+                          </a:schemeClr>
+                        </a:lnRef>
+                        <a:fillRef idx="1">
+                          <a:schemeClr val="accent1"/>
+                        </a:fillRef>
+                        <a:effectRef idx="0">
+                          <a:schemeClr val="accent1"/>
+                        </a:effectRef>
+                        <a:fontRef idx="minor">
+                          <a:schemeClr val="lt1"/>
+                        </a:fontRef>
+                      </wps:style>
+                      <wps:bodyPr rot="0" spcFirstLastPara="0" vertOverflow="overflow" horzOverflow="overflow" vert="horz" wrap="square" lIns="91440" tIns="45720" rIns="91440" bIns="45720" numCol="1" spcCol="0" rtlCol="0" fromWordArt="0" anchor="ctr" anchorCtr="0" forceAA="0" compatLnSpc="1">
+                        <a:prstTxWarp prst="textNoShape">
+                          <a:avLst/>
+                        </a:prstTxWarp>
+                        <a:noAutofit/>
+                      </wps:bodyPr>
+                    </wps:wsp>
+                  </a:graphicData>
+                </a:graphic>
+              </wp:anchor>
+            </w:drawing>
+          </mc:Choice>
+          <mc:Fallback>
+            <w:pict>
+              <v:rect w14:anchorId="3837ED74" id="Rectangle 2" o:spid="_x0000_s1026" style="position:absolute;margin-left:139.15pt;margin-top:19.45pt;width:19.2pt;height:17.6pt;z-index:251719680;visibility:visible;mso-wrap-style:square;mso-wrap-distance-left:9pt;mso-wrap-distance-top:0;mso-wrap-distance-right:9pt;mso-wrap-distance-bottom:0;mso-position-horizontal:absolute;mso-position-horizontal-relative:text;mso-position-vertical:absolute;mso-position-vertical-relative:text;v-text-anchor:middle" o:gfxdata="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" fillcolor="#5b9bd5 [3204]" strokecolor="#091723 [484]" strokeweight="1pt"/>
+            </w:pict>
+          </mc:Fallback>
+        </mc:AlternateContent>
+      </w:r>
+      <w:r>
+        <w:rPr>
+          <w:rFonts w:ascii="Times New Roman" w:eastAsia="Times New Roman" w:hAnsi="Times New Roman" w:cs="Times New Roman"/>
+          <w:noProof/>
+          <w:sz w:val="24"/>
+          <w:szCs w:val="24"/>
+        </w:rPr>
+        <mc:AlternateContent>
+          <mc:Choice Requires="wps">
+            <w:drawing>
               <wp:anchor distT="0" distB="0" distL="114300" distR="114300" simplePos="0" relativeHeight="251705344" behindDoc="0" locked="0" layoutInCell="1" allowOverlap="1" wp14:anchorId="6E4F6DC5" wp14:editId="5C5709EE">
                 <wp:simplePos x="0" y="0"/>
                 <wp:positionH relativeFrom="column">
@@ -7461,6 +7581,77 @@
           <w:szCs w:val="24"/>
         </w:rPr>
       </w:pPr>
+      <w:r>
+        <w:rPr>
+          <w:rFonts w:ascii="Times New Roman" w:eastAsia="Times New Roman" w:hAnsi="Times New Roman" w:cs="Times New Roman"/>
+          <w:noProof/>
+          <w:sz w:val="24"/>
+          <w:szCs w:val="24"/>
+        </w:rPr>
+        <mc:AlternateContent>
+          <mc:Choice Requires="wps">
+            <w:drawing>
+              <wp:anchor distT="0" distB="0" distL="114300" distR="114300" simplePos="0" relativeHeight="251671552" behindDoc="0" locked="0" layoutInCell="1" allowOverlap="1" wp14:anchorId="0B31120A" wp14:editId="3860BCFE">
+                <wp:simplePos x="0" y="0"/>
+                <wp:positionH relativeFrom="column">
+                  <wp:posOffset>1755775</wp:posOffset>
+                </wp:positionH>
+                <wp:positionV relativeFrom="paragraph">
+                  <wp:posOffset>38100</wp:posOffset>
+                </wp:positionV>
+                <wp:extent cx="243840" cy="223520"/>
+                <wp:effectExtent l="0" t="0" r="10160" b="17780"/>
+                <wp:wrapNone/>
+                <wp:docPr id="1733285167" name="Rectangle 2"/>
+                <wp:cNvGraphicFramePr/>
+                <a:graphic xmlns:a="http://schemas.openxmlformats.org/drawingml/2006/main">
+                  <a:graphicData uri="http://schemas.microsoft.com/office/word/2010/wordprocessingShape">
+                    <wps:wsp>
+                      <wps:cNvSpPr/>
+                      <wps:spPr>
+                        <a:xfrm>
+                          <a:off x="0" y="0"/>
+                          <a:ext cx="243840" cy="223520"/>
+                        </a:xfrm>
+                        <a:prstGeom prst="rect">
+                          <a:avLst/>
+                        </a:prstGeom>
+                      </wps:spPr>
+                      <wps:style>
+                        <a:lnRef idx="2">
+                          <a:schemeClr val="accent1">
+                            <a:shade val="15000"/>
+                          </a:schemeClr>
+                        </a:lnRef>
+                        <a:fillRef idx="1">
+                          <a:schemeClr val="accent1"/>
+                        </a:fillRef>
+                        <a:effectRef idx="0">
+                          <a:schemeClr val="accent1"/>
+                        </a:effectRef>
+                        <a:fontRef idx="minor">
+                          <a:schemeClr val="lt1"/>
+                        </a:fontRef>
+                      </wps:style>
+                      <wps:bodyPr rot="0" spcFirstLastPara="0" vertOverflow="overflow" horzOverflow="overflow" vert="horz" wrap="square" lIns="91440" tIns="45720" rIns="91440" bIns="45720" numCol="1" spcCol="0" rtlCol="0" fromWordArt="0" anchor="ctr" anchorCtr="0" forceAA="0" compatLnSpc="1">
+                        <a:prstTxWarp prst="textNoShape">
+                          <a:avLst/>
+                        </a:prstTxWarp>
+                        <a:noAutofit/>
+                      </wps:bodyPr>
+                    </wps:wsp>
+                  </a:graphicData>
+                </a:graphic>
+              </wp:anchor>
+            </w:drawing>
+          </mc:Choice>
+          <mc:Fallback>
+            <w:pict>
+              <v:rect w14:anchorId="6BA0FE11" id="Rectangle 2" o:spid="_x0000_s1026" style="position:absolute;margin-left:138.25pt;margin-top:3pt;width:19.2pt;height:17.6pt;z-index:251671552;visibility:visible;mso-wrap-style:square;mso-wrap-distance-left:9pt;mso-wrap-distance-top:0;mso-wrap-distance-right:9pt;mso-wrap-distance-bottom:0;mso-position-horizontal:absolute;mso-position-horizontal-relative:text;mso-position-vertical:absolute;mso-position-vertical-relative:text;v-text-anchor:middle" o:gfxdata="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" fillcolor="#5b9bd5 [3204]" strokecolor="#091723 [484]" strokeweight="1pt"/>
+            </w:pict>
+          </mc:Fallback>
+        </mc:AlternateContent>
+      </w:r>
       <w:r>
         <w:rPr>
           <w:rFonts w:ascii="Times New Roman" w:eastAsia="Times New Roman" w:hAnsi="Times New Roman" w:cs="Times New Roman"/>
@@ -9034,28 +9225,28 @@
 </file>
 
 <file path=customXml/item1.xml><?xml version="1.0" encoding="utf-8"?>
+<b:Sources xmlns:b="http://schemas.openxmlformats.org/officeDocument/2006/bibliography" xmlns="http://schemas.openxmlformats.org/officeDocument/2006/bibliography" SelectedStyle="/MLASeventhEditionOfficeOnline.xsl" StyleName="MLA" Version="7"/>
+</file>
+
+<file path=customXml/item2.xml><?xml version="1.0" encoding="utf-8"?>
 <go:gDocsCustomXmlDataStorage xmlns:go="http://customooxmlschemas.google.com/" xmlns:r="http://schemas.openxmlformats.org/officeDocument/2006/relationships" uri="GoogleDocsCustomDataVersion1">
   <go:docsCustomData xmlns:go="http://customooxmlschemas.google.com/" roundtripDataSignature="AMtx7mhaihahJTTVRBX5R484b4Bc1X13gA==">AMUW2mVTovViUekn1JCmPRQnOCJjDSZlUFg4fwzwtOZQq3leWYjL+aUo60IHwj3OZ4Xo8pgmSKx/AKG06WNyzN5xhDKCtxvxQ3bdi773h7aeYByZkp/LSM4=</go:docsCustomData>
 </go:gDocsCustomXmlDataStorage>
 </file>
 
-<file path=customXml/item2.xml><?xml version="1.0" encoding="utf-8"?>
-<b:Sources xmlns:b="http://schemas.openxmlformats.org/officeDocument/2006/bibliography" xmlns="http://schemas.openxmlformats.org/officeDocument/2006/bibliography" SelectedStyle="/MLASeventhEditionOfficeOnline.xsl" StyleName="MLA" Version="7"/>
+<file path=customXml/itemProps1.xml><?xml version="1.0" encoding="utf-8"?>
+<ds:datastoreItem xmlns:ds="http://schemas.openxmlformats.org/officeDocument/2006/customXml" ds:itemID="{DD43E0F1-586E-9B47-8575-DA2FAF0B506B}">
+  <ds:schemaRefs>
+    <ds:schemaRef ds:uri="http://schemas.openxmlformats.org/officeDocument/2006/bibliography"/>
+  </ds:schemaRefs>
+</ds:datastoreItem>
 </file>
 
-<file path=customXml/itemProps1.xml><?xml version="1.0" encoding="utf-8"?>
+<file path=customXml/itemProps2.xml><?xml version="1.0" encoding="utf-8"?>
 <ds:datastoreItem xmlns:ds="http://schemas.openxmlformats.org/officeDocument/2006/customXml" ds:itemID="{11111111-1234-1234-1234-123412341234}">
   <ds:schemaRefs>
     <ds:schemaRef ds:uri="http://customooxmlschemas.google.com/"/>
     <ds:schemaRef ds:uri="http://schemas.openxmlformats.org/officeDocument/2006/relationships"/>
   </ds:schemaRefs>
 </ds:datastoreItem>
-</file>
-
-<file path=customXml/itemProps2.xml><?xml version="1.0" encoding="utf-8"?>
-<ds:datastoreItem xmlns:ds="http://schemas.openxmlformats.org/officeDocument/2006/customXml" ds:itemID="{DD43E0F1-586E-9B47-8575-DA2FAF0B506B}">
-  <ds:schemaRefs>
-    <ds:schemaRef ds:uri="http://schemas.openxmlformats.org/officeDocument/2006/bibliography"/>
-  </ds:schemaRefs>
-</ds:datastoreItem>
 </file>